--- a/handbook/GENESIS_DRAFT=The-OpenHFT-Handbook-2014.docx
+++ b/handbook/GENESIS_DRAFT=The-OpenHFT-Handbook-2014.docx
@@ -1587,7 +1587,7 @@
         </w:rPr>
         <w:t xml:space="preserve"> uses </w:t>
       </w:r>
-      <w:hyperlink r:id="rId6" w:history="1">
+      <w:hyperlink r:id="rId7" w:history="1">
         <w:r>
           <w:rPr>
             <w:rFonts w:ascii="inherit" w:eastAsia="Times New Roman" w:hAnsi="inherit" w:cs="Helvetica"/>
@@ -1608,7 +1608,7 @@
         </w:rPr>
         <w:t>, hosted on </w:t>
       </w:r>
-      <w:hyperlink r:id="rId7" w:history="1">
+      <w:hyperlink r:id="rId8" w:history="1">
         <w:r>
           <w:rPr>
             <w:rFonts w:ascii="inherit" w:eastAsia="Times New Roman" w:hAnsi="inherit" w:cs="Helvetica"/>
@@ -2167,7 +2167,7 @@
                     </pic:cNvPicPr>
                   </pic:nvPicPr>
                   <pic:blipFill>
-                    <a:blip r:embed="rId8">
+                    <a:blip r:embed="rId9">
                       <a:extLst>
                         <a:ext uri="{28A0092B-C50C-407E-A947-70E740481C1C}">
                           <a14:useLocalDpi xmlns:a14="http://schemas.microsoft.com/office/drawing/2010/main" val="0"/>
@@ -2631,7 +2631,7 @@
         </w:rPr>
         <w:t>Download the code style JAR file from </w:t>
       </w:r>
-      <w:hyperlink r:id="rId9" w:history="1">
+      <w:hyperlink r:id="rId10" w:history="1">
         <w:r>
           <w:rPr>
             <w:rFonts w:ascii="inherit" w:eastAsia="Times New Roman" w:hAnsi="inherit" w:cs="Helvetica"/>
@@ -2700,7 +2700,7 @@
           <w:color w:val="BA3925"/>
           <w:szCs w:val="41"/>
         </w:rPr>
-        <w:t>1.4. Builds</w:t>
+        <w:t>Builds</w:t>
       </w:r>
     </w:p>
     <w:p>
@@ -2733,7 +2733,7 @@
         </w:rPr>
         <w:t xml:space="preserve"> uses </w:t>
       </w:r>
-      <w:hyperlink r:id="rId10" w:history="1">
+      <w:hyperlink r:id="rId11" w:history="1">
         <w:r>
           <w:rPr>
             <w:rFonts w:ascii="inherit" w:eastAsia="Times New Roman" w:hAnsi="inherit" w:cs="Helvetica"/>
@@ -2960,7 +2960,7 @@
           <w:sz w:val="24"/>
           <w:szCs w:val="41"/>
         </w:rPr>
-        <w:t>1.5. Testing</w:t>
+        <w:t>Testing</w:t>
       </w:r>
     </w:p>
     <w:p>
@@ -3041,7 +3041,7 @@
         <w:rPr>
           <w:rFonts w:ascii="Georgia" w:eastAsia="Times New Roman" w:hAnsi="Georgia" w:cs="Helvetica"/>
           <w:color w:val="BA3925"/>
-          <w:sz w:val="28"/>
+          <w:sz w:val="24"/>
           <w:szCs w:val="41"/>
         </w:rPr>
       </w:pPr>
@@ -3049,17 +3049,17 @@
         <w:rPr>
           <w:rFonts w:ascii="Georgia" w:eastAsia="Times New Roman" w:hAnsi="Georgia" w:cs="Helvetica"/>
           <w:color w:val="BA3925"/>
-          <w:sz w:val="28"/>
+          <w:sz w:val="24"/>
           <w:szCs w:val="41"/>
         </w:rPr>
-        <w:t xml:space="preserve">1.6. Communicating with other </w:t>
+        <w:t xml:space="preserve">Communicating with other </w:t>
       </w:r>
       <w:proofErr w:type="spellStart"/>
       <w:r>
         <w:rPr>
           <w:rFonts w:ascii="Georgia" w:eastAsia="Times New Roman" w:hAnsi="Georgia" w:cs="Helvetica"/>
           <w:color w:val="BA3925"/>
-          <w:sz w:val="28"/>
+          <w:sz w:val="24"/>
           <w:szCs w:val="41"/>
         </w:rPr>
         <w:t>OpenHFT</w:t>
@@ -3069,7 +3069,7 @@
         <w:rPr>
           <w:rFonts w:ascii="Georgia" w:eastAsia="Times New Roman" w:hAnsi="Georgia" w:cs="Helvetica"/>
           <w:color w:val="BA3925"/>
-          <w:sz w:val="28"/>
+          <w:sz w:val="24"/>
           <w:szCs w:val="41"/>
         </w:rPr>
         <w:t xml:space="preserve"> contributors</w:t>
@@ -3190,7 +3190,7 @@
         <w:rPr>
           <w:rFonts w:ascii="Georgia" w:eastAsia="Times New Roman" w:hAnsi="Georgia" w:cs="Helvetica"/>
           <w:color w:val="BA3925"/>
-          <w:sz w:val="28"/>
+          <w:sz w:val="24"/>
           <w:szCs w:val="41"/>
         </w:rPr>
       </w:pPr>
@@ -3198,10 +3198,10 @@
         <w:rPr>
           <w:rFonts w:ascii="Georgia" w:eastAsia="Times New Roman" w:hAnsi="Georgia" w:cs="Helvetica"/>
           <w:color w:val="BA3925"/>
-          <w:sz w:val="28"/>
+          <w:sz w:val="24"/>
           <w:szCs w:val="41"/>
         </w:rPr>
-        <w:t>1.7. Style Requirements</w:t>
+        <w:t>Style Requirements</w:t>
       </w:r>
     </w:p>
     <w:p>
@@ -3234,7 +3234,7 @@
         </w:rPr>
         <w:t xml:space="preserve"> uses the </w:t>
       </w:r>
-      <w:hyperlink r:id="rId11" w:anchor="K.26R_style" w:history="1">
+      <w:hyperlink r:id="rId12" w:anchor="K.26R_style" w:history="1">
         <w:r>
           <w:rPr>
             <w:rFonts w:ascii="inherit" w:eastAsia="Times New Roman" w:hAnsi="inherit" w:cs="Helvetica"/>
@@ -3380,7 +3380,7 @@
         <w:rPr>
           <w:rFonts w:ascii="Georgia" w:eastAsia="Times New Roman" w:hAnsi="Georgia" w:cs="Helvetica"/>
           <w:color w:val="BA3925"/>
-          <w:sz w:val="28"/>
+          <w:sz w:val="24"/>
           <w:szCs w:val="35"/>
         </w:rPr>
       </w:pPr>
@@ -3388,10 +3388,10 @@
         <w:rPr>
           <w:rFonts w:ascii="Georgia" w:eastAsia="Times New Roman" w:hAnsi="Georgia" w:cs="Helvetica"/>
           <w:color w:val="BA3925"/>
-          <w:sz w:val="28"/>
+          <w:sz w:val="24"/>
           <w:szCs w:val="35"/>
         </w:rPr>
-        <w:t>1.7.1. Spelling</w:t>
+        <w:t>Spelling</w:t>
       </w:r>
     </w:p>
     <w:p>
@@ -3514,7 +3514,7 @@
         <w:rPr>
           <w:rFonts w:ascii="Georgia" w:eastAsia="Times New Roman" w:hAnsi="Georgia" w:cs="Helvetica"/>
           <w:color w:val="BA3925"/>
-          <w:sz w:val="28"/>
+          <w:sz w:val="24"/>
           <w:szCs w:val="41"/>
         </w:rPr>
       </w:pPr>
@@ -3522,7 +3522,7 @@
         <w:rPr>
           <w:rFonts w:ascii="Georgia" w:eastAsia="Times New Roman" w:hAnsi="Georgia" w:cs="Helvetica"/>
           <w:color w:val="BA3925"/>
-          <w:sz w:val="28"/>
+          <w:sz w:val="24"/>
           <w:szCs w:val="41"/>
         </w:rPr>
         <w:t>Logging</w:t>
@@ -3567,6 +3567,28 @@
         </w:rPr>
         <w:t xml:space="preserve"> provided here.</w:t>
       </w:r>
+    </w:p>
+    <w:p>
+      <w:pPr>
+        <w:spacing w:after="300" w:line="240" w:lineRule="auto"/>
+        <w:rPr>
+          <w:rFonts w:ascii="inherit" w:eastAsia="Times New Roman" w:hAnsi="inherit" w:cs="Helvetica"/>
+          <w:color w:val="222222"/>
+          <w:sz w:val="24"/>
+          <w:szCs w:val="24"/>
+        </w:rPr>
+      </w:pPr>
+    </w:p>
+    <w:p>
+      <w:pPr>
+        <w:spacing w:after="300" w:line="240" w:lineRule="auto"/>
+        <w:rPr>
+          <w:rFonts w:ascii="inherit" w:eastAsia="Times New Roman" w:hAnsi="inherit" w:cs="Helvetica"/>
+          <w:color w:val="222222"/>
+          <w:sz w:val="24"/>
+          <w:szCs w:val="24"/>
+        </w:rPr>
+      </w:pPr>
     </w:p>
     <w:p>
       <w:pPr>
@@ -3661,6 +3683,7 @@
           <w:sz w:val="28"/>
           <w:szCs w:val="41"/>
         </w:rPr>
+        <w:lastRenderedPageBreak/>
         <w:t>Prerequisites</w:t>
       </w:r>
     </w:p>
@@ -3681,7 +3704,6 @@
           <w:sz w:val="24"/>
           <w:szCs w:val="24"/>
         </w:rPr>
-        <w:lastRenderedPageBreak/>
         <w:t xml:space="preserve">This document assumes some working knowledge of </w:t>
       </w:r>
       <w:proofErr w:type="spellStart"/>
@@ -3704,7 +3726,7 @@
         </w:rPr>
         <w:t>. We recommend Scott Chacon’s excellent </w:t>
       </w:r>
-      <w:hyperlink r:id="rId12" w:history="1">
+      <w:hyperlink r:id="rId13" w:history="1">
         <w:r>
           <w:rPr>
             <w:rFonts w:ascii="inherit" w:eastAsia="Times New Roman" w:hAnsi="inherit" w:cs="Helvetica"/>
@@ -3747,7 +3769,7 @@
         </w:rPr>
         <w:t>At very least, we recommend that you read </w:t>
       </w:r>
-      <w:hyperlink r:id="rId13" w:history="1">
+      <w:hyperlink r:id="rId14" w:history="1">
         <w:r>
           <w:rPr>
             <w:rFonts w:ascii="inherit" w:eastAsia="Times New Roman" w:hAnsi="inherit" w:cs="Helvetica"/>
@@ -3768,7 +3790,7 @@
         </w:rPr>
         <w:t>, </w:t>
       </w:r>
-      <w:hyperlink r:id="rId14" w:history="1">
+      <w:hyperlink r:id="rId15" w:history="1">
         <w:r>
           <w:rPr>
             <w:rFonts w:ascii="inherit" w:eastAsia="Times New Roman" w:hAnsi="inherit" w:cs="Helvetica"/>
@@ -3789,7 +3811,7 @@
         </w:rPr>
         <w:t> and </w:t>
       </w:r>
-      <w:hyperlink r:id="rId15" w:history="1">
+      <w:hyperlink r:id="rId16" w:history="1">
         <w:r>
           <w:rPr>
             <w:rFonts w:ascii="inherit" w:eastAsia="Times New Roman" w:hAnsi="inherit" w:cs="Helvetica"/>
@@ -4366,7 +4388,7 @@
                     </pic:cNvPicPr>
                   </pic:nvPicPr>
                   <pic:blipFill>
-                    <a:blip r:embed="rId16">
+                    <a:blip r:embed="rId17">
                       <a:extLst>
                         <a:ext uri="{28A0092B-C50C-407E-A947-70E740481C1C}">
                           <a14:useLocalDpi xmlns:a14="http://schemas.microsoft.com/office/drawing/2010/main" val="0"/>
@@ -7461,7 +7483,7 @@
                     </pic:cNvPicPr>
                   </pic:nvPicPr>
                   <pic:blipFill>
-                    <a:blip r:embed="rId17">
+                    <a:blip r:embed="rId18">
                       <a:extLst>
                         <a:ext uri="{28A0092B-C50C-407E-A947-70E740481C1C}">
                           <a14:useLocalDpi xmlns:a14="http://schemas.microsoft.com/office/drawing/2010/main" val="0"/>
@@ -9016,7 +9038,7 @@
           <w:szCs w:val="24"/>
         </w:rPr>
       </w:pPr>
-      <w:hyperlink r:id="rId18" w:history="1">
+      <w:hyperlink r:id="rId19" w:history="1">
         <w:r>
           <w:rPr>
             <w:rFonts w:ascii="inherit" w:eastAsia="Times New Roman" w:hAnsi="inherit" w:cs="Helvetica"/>
@@ -9853,7 +9875,7 @@
         </w:rPr>
         <w:t xml:space="preserve"> tools. Read </w:t>
       </w:r>
-      <w:hyperlink r:id="rId19" w:history="1">
+      <w:hyperlink r:id="rId20" w:history="1">
         <w:r>
           <w:rPr>
             <w:rFonts w:ascii="inherit" w:eastAsia="Times New Roman" w:hAnsi="inherit" w:cs="Helvetica"/>
@@ -10135,7 +10157,7 @@
           <w:sz w:val="28"/>
           <w:szCs w:val="35"/>
         </w:rPr>
-        <w:t>2.3.6. Commits</w:t>
+        <w:t>Commits</w:t>
       </w:r>
     </w:p>
     <w:p>
@@ -10217,7 +10239,7 @@
         </w:rPr>
         <w:t xml:space="preserve"> And perhaps fixing your own fix in the next commit… Before issuing a pull request for this topic branch, consider cleaning up these commits. Interactive rebasing helps you squash several commits into a single commit, which is often more coherent to deal with for others merging in your work. </w:t>
       </w:r>
-      <w:hyperlink r:id="rId20" w:history="1">
+      <w:hyperlink r:id="rId21" w:history="1">
         <w:r>
           <w:rPr>
             <w:rFonts w:ascii="inherit" w:eastAsia="Times New Roman" w:hAnsi="inherit" w:cs="Helvetica"/>
@@ -10411,7 +10433,7 @@
           <w:sz w:val="28"/>
           <w:szCs w:val="41"/>
         </w:rPr>
-        <w:t>2.4. Keeping your repo in sync with upstream</w:t>
+        <w:t>Keeping your repo in sync with upstream</w:t>
       </w:r>
     </w:p>
     <w:p>
@@ -12386,7 +12408,7 @@
           <w:sz w:val="32"/>
           <w:szCs w:val="41"/>
         </w:rPr>
-        <w:t xml:space="preserve">2.5. Tips on enhancing </w:t>
+        <w:t xml:space="preserve">Tips on enhancing </w:t>
       </w:r>
       <w:proofErr w:type="spellStart"/>
       <w:r>
@@ -12440,7 +12462,7 @@
         </w:rPr>
         <w:t>Save </w:t>
       </w:r>
-      <w:hyperlink r:id="rId21" w:history="1">
+      <w:hyperlink r:id="rId22" w:history="1">
         <w:r>
           <w:rPr>
             <w:rFonts w:ascii="inherit" w:eastAsia="Times New Roman" w:hAnsi="inherit" w:cs="Helvetica"/>
@@ -15518,7 +15540,7 @@
         </w:rPr>
         <w:t>There are several options available, including </w:t>
       </w:r>
-      <w:hyperlink r:id="rId22" w:history="1">
+      <w:hyperlink r:id="rId23" w:history="1">
         <w:r>
           <w:rPr>
             <w:rFonts w:ascii="inherit" w:eastAsia="Times New Roman" w:hAnsi="inherit" w:cs="Helvetica"/>
@@ -15539,7 +15561,7 @@
         </w:rPr>
         <w:t>, </w:t>
       </w:r>
-      <w:hyperlink r:id="rId23" w:history="1">
+      <w:hyperlink r:id="rId24" w:history="1">
         <w:r>
           <w:rPr>
             <w:rFonts w:ascii="inherit" w:eastAsia="Times New Roman" w:hAnsi="inherit" w:cs="Helvetica"/>
@@ -15580,7 +15602,7 @@
         </w:rPr>
         <w:t> </w:t>
       </w:r>
-      <w:hyperlink r:id="rId24" w:history="1">
+      <w:hyperlink r:id="rId25" w:history="1">
         <w:r>
           <w:rPr>
             <w:rFonts w:ascii="inherit" w:eastAsia="Times New Roman" w:hAnsi="inherit" w:cs="Helvetica"/>
@@ -15601,7 +15623,7 @@
         </w:rPr>
         <w:t> which are all either open source or available for free. See </w:t>
       </w:r>
-      <w:hyperlink r:id="rId25" w:history="1">
+      <w:hyperlink r:id="rId26" w:history="1">
         <w:r>
           <w:rPr>
             <w:rFonts w:ascii="inherit" w:eastAsia="Times New Roman" w:hAnsi="inherit" w:cs="Helvetica"/>
@@ -16739,7 +16761,7 @@
         </w:rPr>
         <w:t xml:space="preserve"> user, you can get even more interesting branch information thanks to </w:t>
       </w:r>
-      <w:hyperlink r:id="rId26" w:history="1">
+      <w:hyperlink r:id="rId27" w:history="1">
         <w:r>
           <w:rPr>
             <w:rFonts w:ascii="inherit" w:eastAsia="Times New Roman" w:hAnsi="inherit" w:cs="Helvetica"/>
@@ -17026,16 +17048,18 @@
           <w:szCs w:val="55"/>
         </w:rPr>
       </w:pPr>
-      <w:r>
+    </w:p>
+    <w:p>
+      <w:pPr>
+        <w:spacing w:before="240" w:after="120" w:line="240" w:lineRule="auto"/>
+        <w:outlineLvl w:val="1"/>
         <w:rPr>
           <w:rFonts w:ascii="Georgia" w:eastAsia="Times New Roman" w:hAnsi="Georgia" w:cs="Helvetica"/>
           <w:color w:val="BA3925"/>
           <w:sz w:val="36"/>
           <w:szCs w:val="55"/>
         </w:rPr>
-        <w:t xml:space="preserve">3. Building </w:t>
-      </w:r>
-      <w:proofErr w:type="spellStart"/>
+      </w:pPr>
       <w:r>
         <w:rPr>
           <w:rFonts w:ascii="Georgia" w:eastAsia="Times New Roman" w:hAnsi="Georgia" w:cs="Helvetica"/>
@@ -17043,6 +17067,16 @@
           <w:sz w:val="36"/>
           <w:szCs w:val="55"/>
         </w:rPr>
+        <w:t xml:space="preserve">3. Building </w:t>
+      </w:r>
+      <w:proofErr w:type="spellStart"/>
+      <w:r>
+        <w:rPr>
+          <w:rFonts w:ascii="Georgia" w:eastAsia="Times New Roman" w:hAnsi="Georgia" w:cs="Helvetica"/>
+          <w:color w:val="BA3925"/>
+          <w:sz w:val="36"/>
+          <w:szCs w:val="55"/>
+        </w:rPr>
         <w:t>OpenHFT</w:t>
       </w:r>
       <w:proofErr w:type="spellEnd"/>
@@ -17077,7 +17111,7 @@
         </w:rPr>
         <w:t xml:space="preserve"> uses </w:t>
       </w:r>
-      <w:hyperlink r:id="rId27" w:history="1">
+      <w:hyperlink r:id="rId28" w:history="1">
         <w:r>
           <w:rPr>
             <w:rFonts w:ascii="inherit" w:eastAsia="Times New Roman" w:hAnsi="inherit" w:cs="Helvetica"/>
@@ -17933,6 +17967,7 @@
                 <w:bdr w:val="single" w:sz="6" w:space="1" w:color="CCCCCC" w:frame="1"/>
                 <w:shd w:val="clear" w:color="auto" w:fill="F2F2F2"/>
               </w:rPr>
+              <w:lastRenderedPageBreak/>
               <w:t>mvn</w:t>
             </w:r>
             <w:proofErr w:type="spellEnd"/>
@@ -18019,7 +18054,6 @@
                 <w:bdr w:val="single" w:sz="6" w:space="1" w:color="CCCCCC" w:frame="1"/>
                 <w:shd w:val="clear" w:color="auto" w:fill="F2F2F2"/>
               </w:rPr>
-              <w:lastRenderedPageBreak/>
               <w:t>mvn</w:t>
             </w:r>
             <w:proofErr w:type="spellEnd"/>
@@ -19363,7 +19397,7 @@
           <w:sz w:val="35"/>
           <w:szCs w:val="35"/>
         </w:rPr>
-        <w:t>3.2.2. Publishing releases to Maven</w:t>
+        <w:t>Publishing releases to Maven</w:t>
       </w:r>
     </w:p>
     <w:p>
@@ -19433,6 +19467,7 @@
           <w:sz w:val="24"/>
           <w:szCs w:val="24"/>
         </w:rPr>
+        <w:lastRenderedPageBreak/>
         <w:t>Simply running</w:t>
       </w:r>
     </w:p>
@@ -19477,7 +19512,6 @@
           <w:sz w:val="24"/>
           <w:szCs w:val="24"/>
         </w:rPr>
-        <w:lastRenderedPageBreak/>
         <w:t xml:space="preserve">$ </w:t>
       </w:r>
       <w:proofErr w:type="spellStart"/>
@@ -19644,7 +19678,7 @@
           <w:sz w:val="35"/>
           <w:szCs w:val="35"/>
         </w:rPr>
-        <w:t>3.2.3. The Maven Archetypes</w:t>
+        <w:t>The Maven Archetypes</w:t>
       </w:r>
     </w:p>
     <w:p>
@@ -19686,7 +19720,7 @@
         </w:rPr>
         <w:t xml:space="preserve"> </w:t>
       </w:r>
-      <w:hyperlink r:id="rId28" w:history="1">
+      <w:hyperlink r:id="rId29" w:history="1">
         <w:r>
           <w:rPr>
             <w:rFonts w:ascii="inherit" w:eastAsia="Times New Roman" w:hAnsi="inherit" w:cs="Helvetica"/>
@@ -19808,7 +19842,7 @@
         </w:rPr>
         <w:t xml:space="preserve"> and Eclipse allow you to import Maven projects, see </w:t>
       </w:r>
-      <w:hyperlink r:id="rId29" w:history="1">
+      <w:hyperlink r:id="rId30" w:history="1">
         <w:r>
           <w:rPr>
             <w:rFonts w:ascii="inherit" w:eastAsia="Times New Roman" w:hAnsi="inherit" w:cs="Helvetica"/>
@@ -19829,7 +19863,7 @@
         </w:rPr>
         <w:t> and </w:t>
       </w:r>
-      <w:hyperlink r:id="rId30" w:history="1">
+      <w:hyperlink r:id="rId31" w:history="1">
         <w:r>
           <w:rPr>
             <w:rFonts w:ascii="inherit" w:eastAsia="Times New Roman" w:hAnsi="inherit" w:cs="Helvetica"/>
@@ -20576,10 +20610,7 @@
         <w:fldChar w:fldCharType="begin"/>
       </w:r>
       <w:r>
-        <w:instrText xml:space="preserve"> HYPERLINK "http://w</w:instrText>
-      </w:r>
-      <w:r>
-        <w:instrText xml:space="preserve">ww.jboss.org/jbosstm" </w:instrText>
+        <w:instrText xml:space="preserve"> HYPERLINK "http://www.jboss.org/jbosstm" </w:instrText>
       </w:r>
       <w:r>
         <w:fldChar w:fldCharType="separate"/>
@@ -20852,7 +20883,7 @@
         </w:rPr>
         <w:t xml:space="preserve"> upstream source tree and issue a </w:t>
       </w:r>
-      <w:hyperlink r:id="rId31" w:history="1">
+      <w:hyperlink r:id="rId32" w:history="1">
         <w:r>
           <w:rPr>
             <w:rFonts w:ascii="inherit" w:eastAsia="Times New Roman" w:hAnsi="inherit" w:cs="Helvetica"/>
@@ -21288,7 +21319,7 @@
           <w:color w:val="BA3925"/>
           <w:szCs w:val="41"/>
         </w:rPr>
-        <w:t xml:space="preserve">    Java-Thread-Affinity</w:t>
+        <w:t>Java-Thread-Affinity</w:t>
       </w:r>
     </w:p>
     <w:p>
@@ -21329,14 +21360,6 @@
           <w:szCs w:val="41"/>
         </w:rPr>
       </w:pPr>
-      <w:r>
-        <w:rPr>
-          <w:rFonts w:ascii="Georgia" w:eastAsia="Times New Roman" w:hAnsi="Georgia" w:cs="Helvetica"/>
-          <w:color w:val="BA3925"/>
-          <w:szCs w:val="41"/>
-        </w:rPr>
-        <w:t xml:space="preserve">    </w:t>
-      </w:r>
       <w:proofErr w:type="spellStart"/>
       <w:r>
         <w:rPr>
@@ -24061,11 +24084,12 @@
           <w:szCs w:val="55"/>
         </w:rPr>
       </w:pPr>
+      <w:bookmarkStart w:id="0" w:name="_GoBack"/>
       <w:r>
         <w:rPr>
           <w:rFonts w:ascii="Georgia" w:eastAsia="Times New Roman" w:hAnsi="Georgia" w:cs="Helvetica"/>
           <w:color w:val="BA3925"/>
-          <w:sz w:val="28"/>
+          <w:sz w:val="32"/>
           <w:szCs w:val="55"/>
         </w:rPr>
         <w:t>7</w:t>
@@ -24074,11 +24098,12 @@
         <w:rPr>
           <w:rFonts w:ascii="Georgia" w:eastAsia="Times New Roman" w:hAnsi="Georgia" w:cs="Helvetica"/>
           <w:color w:val="BA3925"/>
-          <w:sz w:val="28"/>
+          <w:sz w:val="32"/>
           <w:szCs w:val="55"/>
         </w:rPr>
         <w:t>. Writing Documentation and FAQs</w:t>
       </w:r>
+      <w:bookmarkEnd w:id="0"/>
     </w:p>
     <w:p>
       <w:pPr>
@@ -24290,6 +24315,7 @@
           <w:sz w:val="24"/>
           <w:szCs w:val="24"/>
         </w:rPr>
+        <w:lastRenderedPageBreak/>
         <w:t>Never use abbreviations. On the other hand, contractions are fine.</w:t>
       </w:r>
     </w:p>
@@ -24315,7 +24341,6 @@
           <w:sz w:val="24"/>
           <w:szCs w:val="24"/>
         </w:rPr>
-        <w:lastRenderedPageBreak/>
         <w:t>Always use the project name "</w:t>
       </w:r>
       <w:proofErr w:type="spellStart"/>
@@ -24347,8 +24372,6 @@
         </w:rPr>
         <w:t>eviate it, for example, to "OHFT</w:t>
       </w:r>
-      <w:bookmarkStart w:id="0" w:name="_GoBack"/>
-      <w:bookmarkEnd w:id="0"/>
       <w:r>
         <w:rPr>
           <w:rFonts w:ascii="inherit" w:eastAsia="Times New Roman" w:hAnsi="inherit" w:cs="Helvetica"/>
@@ -24951,6 +24974,7 @@
           <w:sz w:val="24"/>
           <w:szCs w:val="24"/>
         </w:rPr>
+        <w:lastRenderedPageBreak/>
         <w:t>If you want to refer to other glossary articles using links in the text body, then just link them with no alternative text</w:t>
       </w:r>
     </w:p>
@@ -24976,7 +25000,6 @@
           <w:sz w:val="24"/>
           <w:szCs w:val="24"/>
         </w:rPr>
-        <w:lastRenderedPageBreak/>
         <w:t xml:space="preserve">If you want to make external links (e.g. </w:t>
       </w:r>
       <w:proofErr w:type="spellStart"/>
@@ -33276,4 +33299,16 @@
   <a:objectDefaults/>
   <a:extraClrSchemeLst/>
 </a:theme>
+</file>
+
+<file path=customXml/item1.xml><?xml version="1.0" encoding="utf-8"?>
+<b:Sources xmlns:b="http://schemas.openxmlformats.org/officeDocument/2006/bibliography" xmlns="http://schemas.openxmlformats.org/officeDocument/2006/bibliography" SelectedStyle="\APA.XSL" StyleName="APA"/>
+</file>
+
+<file path=customXml/itemProps1.xml><?xml version="1.0" encoding="utf-8"?>
+<ds:datastoreItem xmlns:ds="http://schemas.openxmlformats.org/officeDocument/2006/customXml" ds:itemID="{38B51F7D-453A-4E00-8D66-B474F379C533}">
+  <ds:schemaRefs>
+    <ds:schemaRef ds:uri="http://schemas.openxmlformats.org/officeDocument/2006/bibliography"/>
+  </ds:schemaRefs>
+</ds:datastoreItem>
 </file>
--- a/handbook/GENESIS_DRAFT=The-OpenHFT-Handbook-2014.docx
+++ b/handbook/GENESIS_DRAFT=The-OpenHFT-Handbook-2014.docx
@@ -9806,6 +9806,8 @@
           <w:szCs w:val="35"/>
         </w:rPr>
       </w:pPr>
+      <w:bookmarkStart w:id="0" w:name="_GoBack"/>
+      <w:bookmarkEnd w:id="0"/>
       <w:r>
         <w:rPr>
           <w:rFonts w:ascii="Georgia" w:eastAsia="Times New Roman" w:hAnsi="Georgia" w:cs="Helvetica"/>
@@ -9813,7 +9815,7 @@
           <w:sz w:val="24"/>
           <w:szCs w:val="35"/>
         </w:rPr>
-        <w:t>2.3.5. Comments</w:t>
+        <w:t xml:space="preserve"> Comments</w:t>
       </w:r>
     </w:p>
     <w:p>
@@ -24084,7 +24086,6 @@
           <w:szCs w:val="55"/>
         </w:rPr>
       </w:pPr>
-      <w:bookmarkStart w:id="0" w:name="_GoBack"/>
       <w:r>
         <w:rPr>
           <w:rFonts w:ascii="Georgia" w:eastAsia="Times New Roman" w:hAnsi="Georgia" w:cs="Helvetica"/>
@@ -24103,7 +24104,6 @@
         </w:rPr>
         <w:t>. Writing Documentation and FAQs</w:t>
       </w:r>
-      <w:bookmarkEnd w:id="0"/>
     </w:p>
     <w:p>
       <w:pPr>
@@ -33306,7 +33306,7 @@
 </file>
 
 <file path=customXml/itemProps1.xml><?xml version="1.0" encoding="utf-8"?>
-<ds:datastoreItem xmlns:ds="http://schemas.openxmlformats.org/officeDocument/2006/customXml" ds:itemID="{38B51F7D-453A-4E00-8D66-B474F379C533}">
+<ds:datastoreItem xmlns:ds="http://schemas.openxmlformats.org/officeDocument/2006/customXml" ds:itemID="{D9B19358-03D7-456D-802D-233790075543}">
   <ds:schemaRefs>
     <ds:schemaRef ds:uri="http://schemas.openxmlformats.org/officeDocument/2006/bibliography"/>
   </ds:schemaRefs>

--- a/handbook/GENESIS_DRAFT=The-OpenHFT-Handbook-2014.docx
+++ b/handbook/GENESIS_DRAFT=The-OpenHFT-Handbook-2014.docx
@@ -9806,8 +9806,6 @@
           <w:szCs w:val="35"/>
         </w:rPr>
       </w:pPr>
-      <w:bookmarkStart w:id="0" w:name="_GoBack"/>
-      <w:bookmarkEnd w:id="0"/>
       <w:r>
         <w:rPr>
           <w:rFonts w:ascii="Georgia" w:eastAsia="Times New Roman" w:hAnsi="Georgia" w:cs="Helvetica"/>
@@ -9815,7 +9813,7 @@
           <w:sz w:val="24"/>
           <w:szCs w:val="35"/>
         </w:rPr>
-        <w:t xml:space="preserve"> Comments</w:t>
+        <w:t>2.3.5. Comments</w:t>
       </w:r>
     </w:p>
     <w:p>
@@ -19260,127 +19258,6 @@
         </w:rPr>
       </w:pPr>
     </w:p>
-    <w:tbl>
-      <w:tblPr>
-        <w:tblW w:w="14550" w:type="dxa"/>
-        <w:tblCellMar>
-          <w:top w:w="15" w:type="dxa"/>
-          <w:left w:w="15" w:type="dxa"/>
-          <w:bottom w:w="15" w:type="dxa"/>
-          <w:right w:w="15" w:type="dxa"/>
-        </w:tblCellMar>
-        <w:tblLook w:val="04A0" w:firstRow="1" w:lastRow="0" w:firstColumn="1" w:lastColumn="0" w:noHBand="0" w:noVBand="1"/>
-      </w:tblPr>
-      <w:tblGrid>
-        <w:gridCol w:w="1200"/>
-        <w:gridCol w:w="13350"/>
-      </w:tblGrid>
-      <w:tr>
-        <w:tc>
-          <w:tcPr>
-            <w:tcW w:w="1200" w:type="dxa"/>
-            <w:tcMar>
-              <w:top w:w="135" w:type="dxa"/>
-              <w:left w:w="150" w:type="dxa"/>
-              <w:bottom w:w="135" w:type="dxa"/>
-              <w:right w:w="150" w:type="dxa"/>
-            </w:tcMar>
-            <w:vAlign w:val="center"/>
-            <w:hideMark/>
-          </w:tcPr>
-          <w:p>
-            <w:pPr>
-              <w:spacing w:after="0" w:line="240" w:lineRule="auto"/>
-              <w:jc w:val="center"/>
-              <w:rPr>
-                <w:rFonts w:ascii="Times New Roman" w:eastAsia="Times New Roman" w:hAnsi="Times New Roman" w:cs="Times New Roman"/>
-                <w:color w:val="222222"/>
-                <w:sz w:val="24"/>
-                <w:szCs w:val="24"/>
-              </w:rPr>
-            </w:pPr>
-          </w:p>
-        </w:tc>
-        <w:tc>
-          <w:tcPr>
-            <w:tcW w:w="0" w:type="auto"/>
-            <w:tcBorders>
-              <w:left w:val="single" w:sz="6" w:space="0" w:color="DDDDDD"/>
-            </w:tcBorders>
-            <w:tcMar>
-              <w:top w:w="135" w:type="dxa"/>
-              <w:left w:w="270" w:type="dxa"/>
-              <w:bottom w:w="135" w:type="dxa"/>
-              <w:right w:w="300" w:type="dxa"/>
-            </w:tcMar>
-            <w:vAlign w:val="center"/>
-            <w:hideMark/>
-          </w:tcPr>
-          <w:p>
-            <w:pPr>
-              <w:spacing w:after="0" w:line="240" w:lineRule="auto"/>
-              <w:rPr>
-                <w:rFonts w:ascii="Times New Roman" w:eastAsia="Times New Roman" w:hAnsi="Times New Roman" w:cs="Times New Roman"/>
-                <w:color w:val="6F6F6F"/>
-                <w:sz w:val="24"/>
-                <w:szCs w:val="24"/>
-              </w:rPr>
-            </w:pPr>
-            <w:r>
-              <w:rPr>
-                <w:rFonts w:ascii="Times New Roman" w:eastAsia="Times New Roman" w:hAnsi="Times New Roman" w:cs="Times New Roman"/>
-                <w:color w:val="6F6F6F"/>
-                <w:sz w:val="24"/>
-                <w:szCs w:val="24"/>
-              </w:rPr>
-              <w:t>For non-snapshot releases (e.g., alphas, betas, release candidates and final releases) you should use the </w:t>
-            </w:r>
-            <w:r>
-              <w:rPr>
-                <w:rFonts w:ascii="Consolas" w:eastAsia="Times New Roman" w:hAnsi="Consolas" w:cs="Consolas"/>
-                <w:color w:val="6D180B"/>
-                <w:sz w:val="23"/>
-                <w:szCs w:val="23"/>
-                <w:bdr w:val="single" w:sz="6" w:space="1" w:color="CCCCCC" w:frame="1"/>
-                <w:shd w:val="clear" w:color="auto" w:fill="F2F2F2"/>
-              </w:rPr>
-              <w:t>bin/</w:t>
-            </w:r>
-            <w:proofErr w:type="spellStart"/>
-            <w:r>
-              <w:rPr>
-                <w:rFonts w:ascii="Consolas" w:eastAsia="Times New Roman" w:hAnsi="Consolas" w:cs="Consolas"/>
-                <w:color w:val="6D180B"/>
-                <w:sz w:val="23"/>
-                <w:szCs w:val="23"/>
-                <w:bdr w:val="single" w:sz="6" w:space="1" w:color="CCCCCC" w:frame="1"/>
-                <w:shd w:val="clear" w:color="auto" w:fill="F2F2F2"/>
-              </w:rPr>
-              <w:t>release.py</w:t>
-            </w:r>
-            <w:r>
-              <w:rPr>
-                <w:rFonts w:ascii="Times New Roman" w:eastAsia="Times New Roman" w:hAnsi="Times New Roman" w:cs="Times New Roman"/>
-                <w:color w:val="6F6F6F"/>
-                <w:sz w:val="24"/>
-                <w:szCs w:val="24"/>
-              </w:rPr>
-              <w:t>script</w:t>
-            </w:r>
-            <w:proofErr w:type="spellEnd"/>
-            <w:r>
-              <w:rPr>
-                <w:rFonts w:ascii="Times New Roman" w:eastAsia="Times New Roman" w:hAnsi="Times New Roman" w:cs="Times New Roman"/>
-                <w:color w:val="6F6F6F"/>
-                <w:sz w:val="24"/>
-                <w:szCs w:val="24"/>
-              </w:rPr>
-              <w:t>.</w:t>
-            </w:r>
-          </w:p>
-        </w:tc>
-      </w:tr>
-    </w:tbl>
     <w:p>
       <w:pPr>
         <w:spacing w:before="240" w:after="120" w:line="240" w:lineRule="auto"/>
@@ -19392,6 +19269,8 @@
           <w:szCs w:val="35"/>
         </w:rPr>
       </w:pPr>
+      <w:bookmarkStart w:id="0" w:name="_GoBack"/>
+      <w:bookmarkEnd w:id="0"/>
       <w:r>
         <w:rPr>
           <w:rFonts w:ascii="Georgia" w:eastAsia="Times New Roman" w:hAnsi="Georgia" w:cs="Helvetica"/>
@@ -19469,7 +19348,6 @@
           <w:sz w:val="24"/>
           <w:szCs w:val="24"/>
         </w:rPr>
-        <w:lastRenderedPageBreak/>
         <w:t>Simply running</w:t>
       </w:r>
     </w:p>
@@ -19514,6 +19392,7 @@
           <w:sz w:val="24"/>
           <w:szCs w:val="24"/>
         </w:rPr>
+        <w:lastRenderedPageBreak/>
         <w:t xml:space="preserve">$ </w:t>
       </w:r>
       <w:proofErr w:type="spellStart"/>
@@ -33306,7 +33185,7 @@
 </file>
 
 <file path=customXml/itemProps1.xml><?xml version="1.0" encoding="utf-8"?>
-<ds:datastoreItem xmlns:ds="http://schemas.openxmlformats.org/officeDocument/2006/customXml" ds:itemID="{D9B19358-03D7-456D-802D-233790075543}">
+<ds:datastoreItem xmlns:ds="http://schemas.openxmlformats.org/officeDocument/2006/customXml" ds:itemID="{B2EB4434-D0B2-4C72-8F75-E278D101CAF6}">
   <ds:schemaRefs>
     <ds:schemaRef ds:uri="http://schemas.openxmlformats.org/officeDocument/2006/bibliography"/>
   </ds:schemaRefs>
